--- a/diagrammer.docx
+++ b/diagrammer.docx
@@ -75,14 +75,12 @@
           <w:lang w:val="en-US"/>
         </w:rPr>
       </w:pPr>
-      <w:proofErr w:type="spellStart"/>
-      <w:r>
-        <w:rPr>
-          <w:lang w:val="en-US"/>
-        </w:rPr>
-        <w:t>Domæne</w:t>
-      </w:r>
-      <w:proofErr w:type="spellEnd"/>
+      <w:r>
+        <w:rPr>
+          <w:lang w:val="en-US"/>
+        </w:rPr>
+        <w:t>Conceptual</w:t>
+      </w:r>
       <w:r>
         <w:rPr>
           <w:lang w:val="en-US"/>
@@ -304,21 +302,7 @@
           <w:lang w:val="en-US"/>
         </w:rPr>
         <w:lastRenderedPageBreak/>
-        <w:t xml:space="preserve">SD </w:t>
-      </w:r>
-      <w:proofErr w:type="spellStart"/>
-      <w:r>
-        <w:rPr>
-          <w:lang w:val="en-US"/>
-        </w:rPr>
-        <w:t>rentMotorhome</w:t>
-      </w:r>
-      <w:proofErr w:type="spellEnd"/>
-      <w:r>
-        <w:rPr>
-          <w:lang w:val="en-US"/>
-        </w:rPr>
-        <w:t>:</w:t>
+        <w:t>SD rentMotorhome:</w:t>
       </w:r>
     </w:p>
     <w:p>
@@ -385,21 +369,7 @@
         <w:rPr>
           <w:lang w:val="en-US"/>
         </w:rPr>
-        <w:t xml:space="preserve">SD </w:t>
-      </w:r>
-      <w:proofErr w:type="spellStart"/>
-      <w:r>
-        <w:rPr>
-          <w:lang w:val="en-US"/>
-        </w:rPr>
-        <w:t>returnMotorhome</w:t>
-      </w:r>
-      <w:proofErr w:type="spellEnd"/>
-      <w:r>
-        <w:rPr>
-          <w:lang w:val="en-US"/>
-        </w:rPr>
-        <w:t>:</w:t>
+        <w:t>SD returnMotorhome:</w:t>
       </w:r>
     </w:p>
     <w:p>
@@ -511,6 +481,294 @@
                     <a:xfrm>
                       <a:off x="0" y="0"/>
                       <a:ext cx="5731510" cy="4422775"/>
+                    </a:xfrm>
+                    <a:prstGeom prst="rect">
+                      <a:avLst/>
+                    </a:prstGeom>
+                  </pic:spPr>
+                </pic:pic>
+              </a:graphicData>
+            </a:graphic>
+          </wp:inline>
+        </w:drawing>
+      </w:r>
+    </w:p>
+    <w:p>
+      <w:pPr>
+        <w:rPr>
+          <w:lang w:val="en-US"/>
+        </w:rPr>
+      </w:pPr>
+      <w:r>
+        <w:rPr>
+          <w:lang w:val="en-US"/>
+        </w:rPr>
+        <w:br w:type="page"/>
+      </w:r>
+    </w:p>
+    <w:p>
+      <w:pPr>
+        <w:rPr>
+          <w:lang w:val="en-US"/>
+        </w:rPr>
+      </w:pPr>
+      <w:r>
+        <w:rPr>
+          <w:lang w:val="en-US"/>
+        </w:rPr>
+        <w:lastRenderedPageBreak/>
+        <w:t>Designklassediagram før kode:</w:t>
+      </w:r>
+    </w:p>
+    <w:p>
+      <w:pPr>
+        <w:rPr>
+          <w:lang w:val="en-US"/>
+        </w:rPr>
+      </w:pPr>
+      <w:r>
+        <w:rPr>
+          <w:noProof/>
+        </w:rPr>
+        <w:drawing>
+          <wp:inline distT="0" distB="0" distL="0" distR="0" wp14:anchorId="4E42CFD4" wp14:editId="35CEC400">
+            <wp:extent cx="5731510" cy="2696210"/>
+            <wp:effectExtent l="0" t="6350" r="0" b="0"/>
+            <wp:docPr id="2" name="Billede 2"/>
+            <wp:cNvGraphicFramePr>
+              <a:graphicFrameLocks xmlns:a="http://schemas.openxmlformats.org/drawingml/2006/main" noChangeAspect="1"/>
+            </wp:cNvGraphicFramePr>
+            <a:graphic xmlns:a="http://schemas.openxmlformats.org/drawingml/2006/main">
+              <a:graphicData uri="http://schemas.openxmlformats.org/drawingml/2006/picture">
+                <pic:pic xmlns:pic="http://schemas.openxmlformats.org/drawingml/2006/picture">
+                  <pic:nvPicPr>
+                    <pic:cNvPr id="1" name=""/>
+                    <pic:cNvPicPr/>
+                  </pic:nvPicPr>
+                  <pic:blipFill>
+                    <a:blip r:embed="rId14"/>
+                    <a:stretch>
+                      <a:fillRect/>
+                    </a:stretch>
+                  </pic:blipFill>
+                  <pic:spPr>
+                    <a:xfrm>
+                      <a:off x="0" y="0"/>
+                      <a:ext cx="5731510" cy="2696210"/>
+                    </a:xfrm>
+                    <a:prstGeom prst="rect">
+                      <a:avLst/>
+                    </a:prstGeom>
+                  </pic:spPr>
+                </pic:pic>
+              </a:graphicData>
+            </a:graphic>
+          </wp:inline>
+        </w:drawing>
+      </w:r>
+    </w:p>
+    <w:p>
+      <w:pPr>
+        <w:rPr>
+          <w:lang w:val="en-US"/>
+        </w:rPr>
+      </w:pPr>
+    </w:p>
+    <w:p>
+      <w:pPr>
+        <w:rPr>
+          <w:lang w:val="en-US"/>
+        </w:rPr>
+      </w:pPr>
+      <w:r>
+        <w:rPr>
+          <w:lang w:val="en-US"/>
+        </w:rPr>
+        <w:t>GRASP create SD:</w:t>
+      </w:r>
+    </w:p>
+    <w:p>
+      <w:pPr>
+        <w:rPr>
+          <w:lang w:val="en-US"/>
+        </w:rPr>
+      </w:pPr>
+      <w:r>
+        <w:rPr>
+          <w:noProof/>
+        </w:rPr>
+        <w:drawing>
+          <wp:inline distT="0" distB="0" distL="0" distR="0" wp14:anchorId="4FDB6422" wp14:editId="69D58BF0">
+            <wp:extent cx="5731510" cy="2121535"/>
+            <wp:effectExtent l="0" t="0" r="2540" b="0"/>
+            <wp:docPr id="6" name="Billede 6"/>
+            <wp:cNvGraphicFramePr>
+              <a:graphicFrameLocks xmlns:a="http://schemas.openxmlformats.org/drawingml/2006/main" noChangeAspect="1"/>
+            </wp:cNvGraphicFramePr>
+            <a:graphic xmlns:a="http://schemas.openxmlformats.org/drawingml/2006/main">
+              <a:graphicData uri="http://schemas.openxmlformats.org/drawingml/2006/picture">
+                <pic:pic xmlns:pic="http://schemas.openxmlformats.org/drawingml/2006/picture">
+                  <pic:nvPicPr>
+                    <pic:cNvPr id="1" name=""/>
+                    <pic:cNvPicPr/>
+                  </pic:nvPicPr>
+                  <pic:blipFill>
+                    <a:blip r:embed="rId15"/>
+                    <a:stretch>
+                      <a:fillRect/>
+                    </a:stretch>
+                  </pic:blipFill>
+                  <pic:spPr>
+                    <a:xfrm>
+                      <a:off x="0" y="0"/>
+                      <a:ext cx="5731510" cy="2121535"/>
+                    </a:xfrm>
+                    <a:prstGeom prst="rect">
+                      <a:avLst/>
+                    </a:prstGeom>
+                  </pic:spPr>
+                </pic:pic>
+              </a:graphicData>
+            </a:graphic>
+          </wp:inline>
+        </w:drawing>
+      </w:r>
+    </w:p>
+    <w:p>
+      <w:pPr>
+        <w:rPr>
+          <w:lang w:val="en-US"/>
+        </w:rPr>
+      </w:pPr>
+    </w:p>
+    <w:p>
+      <w:pPr>
+        <w:rPr>
+          <w:lang w:val="en-US"/>
+        </w:rPr>
+      </w:pPr>
+      <w:r>
+        <w:rPr>
+          <w:lang w:val="en-US"/>
+        </w:rPr>
+        <w:t>GRASP controller diagram</w:t>
+      </w:r>
+      <w:r>
+        <w:rPr>
+          <w:lang w:val="en-US"/>
+        </w:rPr>
+        <w:t>:</w:t>
+      </w:r>
+    </w:p>
+    <w:p>
+      <w:pPr>
+        <w:rPr>
+          <w:lang w:val="en-US"/>
+        </w:rPr>
+      </w:pPr>
+      <w:r>
+        <w:rPr>
+          <w:noProof/>
+        </w:rPr>
+        <w:drawing>
+          <wp:inline distT="0" distB="0" distL="0" distR="0" wp14:anchorId="362DD496" wp14:editId="01F5E3B7">
+            <wp:extent cx="5731510" cy="1444625"/>
+            <wp:effectExtent l="0" t="0" r="2540" b="3175"/>
+            <wp:docPr id="10" name="Billede 10"/>
+            <wp:cNvGraphicFramePr>
+              <a:graphicFrameLocks xmlns:a="http://schemas.openxmlformats.org/drawingml/2006/main" noChangeAspect="1"/>
+            </wp:cNvGraphicFramePr>
+            <a:graphic xmlns:a="http://schemas.openxmlformats.org/drawingml/2006/main">
+              <a:graphicData uri="http://schemas.openxmlformats.org/drawingml/2006/picture">
+                <pic:pic xmlns:pic="http://schemas.openxmlformats.org/drawingml/2006/picture">
+                  <pic:nvPicPr>
+                    <pic:cNvPr id="1" name=""/>
+                    <pic:cNvPicPr/>
+                  </pic:nvPicPr>
+                  <pic:blipFill>
+                    <a:blip r:embed="rId16"/>
+                    <a:stretch>
+                      <a:fillRect/>
+                    </a:stretch>
+                  </pic:blipFill>
+                  <pic:spPr>
+                    <a:xfrm>
+                      <a:off x="0" y="0"/>
+                      <a:ext cx="5731510" cy="1444625"/>
+                    </a:xfrm>
+                    <a:prstGeom prst="rect">
+                      <a:avLst/>
+                    </a:prstGeom>
+                  </pic:spPr>
+                </pic:pic>
+              </a:graphicData>
+            </a:graphic>
+          </wp:inline>
+        </w:drawing>
+      </w:r>
+    </w:p>
+    <w:p>
+      <w:pPr>
+        <w:rPr>
+          <w:lang w:val="en-US"/>
+        </w:rPr>
+      </w:pPr>
+      <w:r>
+        <w:rPr>
+          <w:lang w:val="en-US"/>
+        </w:rPr>
+        <w:br w:type="page"/>
+      </w:r>
+    </w:p>
+    <w:p>
+      <w:pPr>
+        <w:rPr>
+          <w:lang w:val="en-US"/>
+        </w:rPr>
+      </w:pPr>
+      <w:r>
+        <w:rPr>
+          <w:lang w:val="en-US"/>
+        </w:rPr>
+        <w:lastRenderedPageBreak/>
+        <w:t>GRASP polymorphism diagram:</w:t>
+      </w:r>
+    </w:p>
+    <w:p>
+      <w:pPr>
+        <w:rPr>
+          <w:lang w:val="en-US"/>
+        </w:rPr>
+      </w:pPr>
+      <w:r>
+        <w:rPr>
+          <w:noProof/>
+        </w:rPr>
+        <w:drawing>
+          <wp:inline distT="0" distB="0" distL="0" distR="0" wp14:anchorId="1B8E9CA0" wp14:editId="606505F7">
+            <wp:extent cx="5731510" cy="3870325"/>
+            <wp:effectExtent l="0" t="0" r="2540" b="0"/>
+            <wp:docPr id="11" name="Billede 11"/>
+            <wp:cNvGraphicFramePr>
+              <a:graphicFrameLocks xmlns:a="http://schemas.openxmlformats.org/drawingml/2006/main" noChangeAspect="1"/>
+            </wp:cNvGraphicFramePr>
+            <a:graphic xmlns:a="http://schemas.openxmlformats.org/drawingml/2006/main">
+              <a:graphicData uri="http://schemas.openxmlformats.org/drawingml/2006/picture">
+                <pic:pic xmlns:pic="http://schemas.openxmlformats.org/drawingml/2006/picture">
+                  <pic:nvPicPr>
+                    <pic:cNvPr id="1" name=""/>
+                    <pic:cNvPicPr/>
+                  </pic:nvPicPr>
+                  <pic:blipFill>
+                    <a:blip r:embed="rId17"/>
+                    <a:stretch>
+                      <a:fillRect/>
+                    </a:stretch>
+                  </pic:blipFill>
+                  <pic:spPr>
+                    <a:xfrm>
+                      <a:off x="0" y="0"/>
+                      <a:ext cx="5731510" cy="3870325"/>
                     </a:xfrm>
                     <a:prstGeom prst="rect">
                       <a:avLst/>
@@ -1261,21 +1519,6 @@
 </file>
 
 <file path=customXml/item1.xml><?xml version="1.0" encoding="utf-8"?>
-<?mso-contentType ?>
-<FormTemplates xmlns="http://schemas.microsoft.com/sharepoint/v3/contenttype/forms">
-  <Display>DocumentLibraryForm</Display>
-  <Edit>DocumentLibraryForm</Edit>
-  <New>DocumentLibraryForm</New>
-</FormTemplates>
-</file>
-
-<file path=customXml/item2.xml><?xml version="1.0" encoding="utf-8"?>
-<p:properties xmlns:p="http://schemas.microsoft.com/office/2006/metadata/properties" xmlns:xsi="http://www.w3.org/2001/XMLSchema-instance" xmlns:pc="http://schemas.microsoft.com/office/infopath/2007/PartnerControls">
-  <documentManagement/>
-</p:properties>
-</file>
-
-<file path=customXml/item3.xml><?xml version="1.0" encoding="utf-8"?>
 <ct:contentTypeSchema xmlns:ct="http://schemas.microsoft.com/office/2006/metadata/contentType" xmlns:ma="http://schemas.microsoft.com/office/2006/metadata/properties/metaAttributes" ct:_="" ma:_="" ma:contentTypeName="Document" ma:contentTypeID="0x010100C54EC67ED94EB146ACFC59D90A44D9F8" ma:contentTypeVersion="2" ma:contentTypeDescription="Create a new document." ma:contentTypeScope="" ma:versionID="0fe921833edde4eda92436ac5911f69e">
   <xsd:schema xmlns:xsd="http://www.w3.org/2001/XMLSchema" xmlns:xs="http://www.w3.org/2001/XMLSchema" xmlns:p="http://schemas.microsoft.com/office/2006/metadata/properties" xmlns:ns3="4812e99b-d6af-4bec-b531-75d34917ea21" targetNamespace="http://schemas.microsoft.com/office/2006/metadata/properties" ma:root="true" ma:fieldsID="e96e738b48a88147a321f17fdfcfa3a7" ns3:_="">
     <xsd:import namespace="4812e99b-d6af-4bec-b531-75d34917ea21"/>
@@ -1407,24 +1650,22 @@
 </ct:contentTypeSchema>
 </file>
 
-<file path=customXml/itemProps1.xml><?xml version="1.0" encoding="utf-8"?>
-<ds:datastoreItem xmlns:ds="http://schemas.openxmlformats.org/officeDocument/2006/customXml" ds:itemID="{463F2135-AA27-4789-A9F5-44E16BEC5DD4}">
-  <ds:schemaRefs>
-    <ds:schemaRef ds:uri="http://schemas.microsoft.com/sharepoint/v3/contenttype/forms"/>
-  </ds:schemaRefs>
-</ds:datastoreItem>
+<file path=customXml/item2.xml><?xml version="1.0" encoding="utf-8"?>
+<p:properties xmlns:p="http://schemas.microsoft.com/office/2006/metadata/properties" xmlns:xsi="http://www.w3.org/2001/XMLSchema-instance" xmlns:pc="http://schemas.microsoft.com/office/infopath/2007/PartnerControls">
+  <documentManagement/>
+</p:properties>
 </file>
 
-<file path=customXml/itemProps2.xml><?xml version="1.0" encoding="utf-8"?>
-<ds:datastoreItem xmlns:ds="http://schemas.openxmlformats.org/officeDocument/2006/customXml" ds:itemID="{F2F8B5E8-FB89-4E0B-89C3-79B0E7213714}">
-  <ds:schemaRefs>
-    <ds:schemaRef ds:uri="http://schemas.microsoft.com/office/2006/metadata/properties"/>
-    <ds:schemaRef ds:uri="http://schemas.microsoft.com/office/infopath/2007/PartnerControls"/>
-  </ds:schemaRefs>
-</ds:datastoreItem>
+<file path=customXml/item3.xml><?xml version="1.0" encoding="utf-8"?>
+<?mso-contentType ?>
+<FormTemplates xmlns="http://schemas.microsoft.com/sharepoint/v3/contenttype/forms">
+  <Display>DocumentLibraryForm</Display>
+  <Edit>DocumentLibraryForm</Edit>
+  <New>DocumentLibraryForm</New>
+</FormTemplates>
 </file>
 
-<file path=customXml/itemProps3.xml><?xml version="1.0" encoding="utf-8"?>
+<file path=customXml/itemProps1.xml><?xml version="1.0" encoding="utf-8"?>
 <ds:datastoreItem xmlns:ds="http://schemas.openxmlformats.org/officeDocument/2006/customXml" ds:itemID="{1DCA6E26-40B6-4E9A-B1FC-6131E25204CB}">
   <ds:schemaRefs>
     <ds:schemaRef ds:uri="http://schemas.microsoft.com/office/2006/metadata/contentType"/>
@@ -1440,4 +1681,21 @@
     <ds:schemaRef ds:uri="http://schemas.microsoft.com/internal/obd"/>
   </ds:schemaRefs>
 </ds:datastoreItem>
+</file>
+
+<file path=customXml/itemProps2.xml><?xml version="1.0" encoding="utf-8"?>
+<ds:datastoreItem xmlns:ds="http://schemas.openxmlformats.org/officeDocument/2006/customXml" ds:itemID="{F2F8B5E8-FB89-4E0B-89C3-79B0E7213714}">
+  <ds:schemaRefs>
+    <ds:schemaRef ds:uri="http://schemas.microsoft.com/office/2006/metadata/properties"/>
+    <ds:schemaRef ds:uri="http://schemas.microsoft.com/office/infopath/2007/PartnerControls"/>
+  </ds:schemaRefs>
+</ds:datastoreItem>
+</file>
+
+<file path=customXml/itemProps3.xml><?xml version="1.0" encoding="utf-8"?>
+<ds:datastoreItem xmlns:ds="http://schemas.openxmlformats.org/officeDocument/2006/customXml" ds:itemID="{463F2135-AA27-4789-A9F5-44E16BEC5DD4}">
+  <ds:schemaRefs>
+    <ds:schemaRef ds:uri="http://schemas.microsoft.com/sharepoint/v3/contenttype/forms"/>
+  </ds:schemaRefs>
+</ds:datastoreItem>
 </file>
--- a/diagrammer.docx
+++ b/diagrammer.docx
@@ -773,6 +773,86 @@
                     <a:prstGeom prst="rect">
                       <a:avLst/>
                     </a:prstGeom>
+                  </pic:spPr>
+                </pic:pic>
+              </a:graphicData>
+            </a:graphic>
+          </wp:inline>
+        </w:drawing>
+      </w:r>
+    </w:p>
+    <w:p>
+      <w:pPr>
+        <w:rPr>
+          <w:lang w:val="en-US"/>
+        </w:rPr>
+      </w:pPr>
+    </w:p>
+    <w:p>
+      <w:pPr>
+        <w:rPr>
+          <w:lang w:val="en-US"/>
+        </w:rPr>
+      </w:pPr>
+      <w:r>
+        <w:rPr>
+          <w:lang w:val="en-US"/>
+        </w:rPr>
+        <w:t>Swot:</w:t>
+      </w:r>
+    </w:p>
+    <w:p>
+      <w:pPr>
+        <w:rPr>
+          <w:lang w:val="en-US"/>
+        </w:rPr>
+      </w:pPr>
+      <w:r>
+        <w:rPr>
+          <w:noProof/>
+        </w:rPr>
+        <w:drawing>
+          <wp:inline distT="0" distB="0" distL="0" distR="0" wp14:anchorId="25C9DB16" wp14:editId="39813569">
+            <wp:extent cx="5731510" cy="2077720"/>
+            <wp:effectExtent l="0" t="0" r="2540" b="0"/>
+            <wp:docPr id="12" name="Billede 12"/>
+            <wp:cNvGraphicFramePr>
+              <a:graphicFrameLocks xmlns:a="http://schemas.openxmlformats.org/drawingml/2006/main" noChangeAspect="1"/>
+            </wp:cNvGraphicFramePr>
+            <a:graphic xmlns:a="http://schemas.openxmlformats.org/drawingml/2006/main">
+              <a:graphicData uri="http://schemas.openxmlformats.org/drawingml/2006/picture">
+                <pic:pic xmlns:pic="http://schemas.openxmlformats.org/drawingml/2006/picture">
+                  <pic:nvPicPr>
+                    <pic:cNvPr id="0" name="Picture 1"/>
+                    <pic:cNvPicPr>
+                      <a:picLocks noChangeAspect="1" noChangeArrowheads="1"/>
+                    </pic:cNvPicPr>
+                  </pic:nvPicPr>
+                  <pic:blipFill>
+                    <a:blip r:embed="rId18">
+                      <a:extLst>
+                        <a:ext uri="{28A0092B-C50C-407E-A947-70E740481C1C}">
+                          <a14:useLocalDpi xmlns:a14="http://schemas.microsoft.com/office/drawing/2010/main" val="0"/>
+                        </a:ext>
+                      </a:extLst>
+                    </a:blip>
+                    <a:srcRect/>
+                    <a:stretch>
+                      <a:fillRect/>
+                    </a:stretch>
+                  </pic:blipFill>
+                  <pic:spPr bwMode="auto">
+                    <a:xfrm>
+                      <a:off x="0" y="0"/>
+                      <a:ext cx="5731510" cy="2077720"/>
+                    </a:xfrm>
+                    <a:prstGeom prst="rect">
+                      <a:avLst/>
+                    </a:prstGeom>
+                    <a:noFill/>
+                    <a:ln>
+                      <a:noFill/>
+                    </a:ln>
                   </pic:spPr>
                 </pic:pic>
               </a:graphicData>
@@ -1519,6 +1599,12 @@
 </file>
 
 <file path=customXml/item1.xml><?xml version="1.0" encoding="utf-8"?>
+<p:properties xmlns:p="http://schemas.microsoft.com/office/2006/metadata/properties" xmlns:xsi="http://www.w3.org/2001/XMLSchema-instance" xmlns:pc="http://schemas.microsoft.com/office/infopath/2007/PartnerControls">
+  <documentManagement/>
+</p:properties>
+</file>
+
+<file path=customXml/item2.xml><?xml version="1.0" encoding="utf-8"?>
 <ct:contentTypeSchema xmlns:ct="http://schemas.microsoft.com/office/2006/metadata/contentType" xmlns:ma="http://schemas.microsoft.com/office/2006/metadata/properties/metaAttributes" ct:_="" ma:_="" ma:contentTypeName="Document" ma:contentTypeID="0x010100C54EC67ED94EB146ACFC59D90A44D9F8" ma:contentTypeVersion="2" ma:contentTypeDescription="Create a new document." ma:contentTypeScope="" ma:versionID="0fe921833edde4eda92436ac5911f69e">
   <xsd:schema xmlns:xsd="http://www.w3.org/2001/XMLSchema" xmlns:xs="http://www.w3.org/2001/XMLSchema" xmlns:p="http://schemas.microsoft.com/office/2006/metadata/properties" xmlns:ns3="4812e99b-d6af-4bec-b531-75d34917ea21" targetNamespace="http://schemas.microsoft.com/office/2006/metadata/properties" ma:root="true" ma:fieldsID="e96e738b48a88147a321f17fdfcfa3a7" ns3:_="">
     <xsd:import namespace="4812e99b-d6af-4bec-b531-75d34917ea21"/>
@@ -1650,12 +1736,6 @@
 </ct:contentTypeSchema>
 </file>
 
-<file path=customXml/item2.xml><?xml version="1.0" encoding="utf-8"?>
-<p:properties xmlns:p="http://schemas.microsoft.com/office/2006/metadata/properties" xmlns:xsi="http://www.w3.org/2001/XMLSchema-instance" xmlns:pc="http://schemas.microsoft.com/office/infopath/2007/PartnerControls">
-  <documentManagement/>
-</p:properties>
-</file>
-
 <file path=customXml/item3.xml><?xml version="1.0" encoding="utf-8"?>
 <?mso-contentType ?>
 <FormTemplates xmlns="http://schemas.microsoft.com/sharepoint/v3/contenttype/forms">
@@ -1666,6 +1746,15 @@
 </file>
 
 <file path=customXml/itemProps1.xml><?xml version="1.0" encoding="utf-8"?>
+<ds:datastoreItem xmlns:ds="http://schemas.openxmlformats.org/officeDocument/2006/customXml" ds:itemID="{F2F8B5E8-FB89-4E0B-89C3-79B0E7213714}">
+  <ds:schemaRefs>
+    <ds:schemaRef ds:uri="http://schemas.microsoft.com/office/2006/metadata/properties"/>
+    <ds:schemaRef ds:uri="http://schemas.microsoft.com/office/infopath/2007/PartnerControls"/>
+  </ds:schemaRefs>
+</ds:datastoreItem>
+</file>
+
+<file path=customXml/itemProps2.xml><?xml version="1.0" encoding="utf-8"?>
 <ds:datastoreItem xmlns:ds="http://schemas.openxmlformats.org/officeDocument/2006/customXml" ds:itemID="{1DCA6E26-40B6-4E9A-B1FC-6131E25204CB}">
   <ds:schemaRefs>
     <ds:schemaRef ds:uri="http://schemas.microsoft.com/office/2006/metadata/contentType"/>
@@ -1683,15 +1772,6 @@
 </ds:datastoreItem>
 </file>
 
-<file path=customXml/itemProps2.xml><?xml version="1.0" encoding="utf-8"?>
-<ds:datastoreItem xmlns:ds="http://schemas.openxmlformats.org/officeDocument/2006/customXml" ds:itemID="{F2F8B5E8-FB89-4E0B-89C3-79B0E7213714}">
-  <ds:schemaRefs>
-    <ds:schemaRef ds:uri="http://schemas.microsoft.com/office/2006/metadata/properties"/>
-    <ds:schemaRef ds:uri="http://schemas.microsoft.com/office/infopath/2007/PartnerControls"/>
-  </ds:schemaRefs>
-</ds:datastoreItem>
-</file>
-
 <file path=customXml/itemProps3.xml><?xml version="1.0" encoding="utf-8"?>
 <ds:datastoreItem xmlns:ds="http://schemas.openxmlformats.org/officeDocument/2006/customXml" ds:itemID="{463F2135-AA27-4789-A9F5-44E16BEC5DD4}">
   <ds:schemaRefs>

--- a/diagrammer.docx
+++ b/diagrammer.docx
@@ -457,10 +457,10 @@
           <w:noProof/>
         </w:rPr>
         <w:drawing>
-          <wp:inline distT="0" distB="0" distL="0" distR="0" wp14:anchorId="1CF817C9" wp14:editId="67D9A240">
-            <wp:extent cx="5731510" cy="4422775"/>
+          <wp:inline distT="0" distB="0" distL="0" distR="0" wp14:anchorId="546305D2" wp14:editId="13CD0A41">
+            <wp:extent cx="5731510" cy="4420870"/>
             <wp:effectExtent l="0" t="0" r="2540" b="0"/>
-            <wp:docPr id="9" name="Billede 9"/>
+            <wp:docPr id="13" name="Billede 13"/>
             <wp:cNvGraphicFramePr>
               <a:graphicFrameLocks xmlns:a="http://schemas.openxmlformats.org/drawingml/2006/main" noChangeAspect="1"/>
             </wp:cNvGraphicFramePr>
@@ -480,7 +480,7 @@
                   <pic:spPr>
                     <a:xfrm>
                       <a:off x="0" y="0"/>
-                      <a:ext cx="5731510" cy="4422775"/>
+                      <a:ext cx="5731510" cy="4420870"/>
                     </a:xfrm>
                     <a:prstGeom prst="rect">
                       <a:avLst/>
@@ -1599,12 +1599,6 @@
 </file>
 
 <file path=customXml/item1.xml><?xml version="1.0" encoding="utf-8"?>
-<p:properties xmlns:p="http://schemas.microsoft.com/office/2006/metadata/properties" xmlns:xsi="http://www.w3.org/2001/XMLSchema-instance" xmlns:pc="http://schemas.microsoft.com/office/infopath/2007/PartnerControls">
-  <documentManagement/>
-</p:properties>
-</file>
-
-<file path=customXml/item2.xml><?xml version="1.0" encoding="utf-8"?>
 <ct:contentTypeSchema xmlns:ct="http://schemas.microsoft.com/office/2006/metadata/contentType" xmlns:ma="http://schemas.microsoft.com/office/2006/metadata/properties/metaAttributes" ct:_="" ma:_="" ma:contentTypeName="Document" ma:contentTypeID="0x010100C54EC67ED94EB146ACFC59D90A44D9F8" ma:contentTypeVersion="2" ma:contentTypeDescription="Create a new document." ma:contentTypeScope="" ma:versionID="0fe921833edde4eda92436ac5911f69e">
   <xsd:schema xmlns:xsd="http://www.w3.org/2001/XMLSchema" xmlns:xs="http://www.w3.org/2001/XMLSchema" xmlns:p="http://schemas.microsoft.com/office/2006/metadata/properties" xmlns:ns3="4812e99b-d6af-4bec-b531-75d34917ea21" targetNamespace="http://schemas.microsoft.com/office/2006/metadata/properties" ma:root="true" ma:fieldsID="e96e738b48a88147a321f17fdfcfa3a7" ns3:_="">
     <xsd:import namespace="4812e99b-d6af-4bec-b531-75d34917ea21"/>
@@ -1736,6 +1730,12 @@
 </ct:contentTypeSchema>
 </file>
 
+<file path=customXml/item2.xml><?xml version="1.0" encoding="utf-8"?>
+<p:properties xmlns:p="http://schemas.microsoft.com/office/2006/metadata/properties" xmlns:xsi="http://www.w3.org/2001/XMLSchema-instance" xmlns:pc="http://schemas.microsoft.com/office/infopath/2007/PartnerControls">
+  <documentManagement/>
+</p:properties>
+</file>
+
 <file path=customXml/item3.xml><?xml version="1.0" encoding="utf-8"?>
 <?mso-contentType ?>
 <FormTemplates xmlns="http://schemas.microsoft.com/sharepoint/v3/contenttype/forms">
@@ -1746,15 +1746,6 @@
 </file>
 
 <file path=customXml/itemProps1.xml><?xml version="1.0" encoding="utf-8"?>
-<ds:datastoreItem xmlns:ds="http://schemas.openxmlformats.org/officeDocument/2006/customXml" ds:itemID="{F2F8B5E8-FB89-4E0B-89C3-79B0E7213714}">
-  <ds:schemaRefs>
-    <ds:schemaRef ds:uri="http://schemas.microsoft.com/office/2006/metadata/properties"/>
-    <ds:schemaRef ds:uri="http://schemas.microsoft.com/office/infopath/2007/PartnerControls"/>
-  </ds:schemaRefs>
-</ds:datastoreItem>
-</file>
-
-<file path=customXml/itemProps2.xml><?xml version="1.0" encoding="utf-8"?>
 <ds:datastoreItem xmlns:ds="http://schemas.openxmlformats.org/officeDocument/2006/customXml" ds:itemID="{1DCA6E26-40B6-4E9A-B1FC-6131E25204CB}">
   <ds:schemaRefs>
     <ds:schemaRef ds:uri="http://schemas.microsoft.com/office/2006/metadata/contentType"/>
@@ -1772,6 +1763,15 @@
 </ds:datastoreItem>
 </file>
 
+<file path=customXml/itemProps2.xml><?xml version="1.0" encoding="utf-8"?>
+<ds:datastoreItem xmlns:ds="http://schemas.openxmlformats.org/officeDocument/2006/customXml" ds:itemID="{F2F8B5E8-FB89-4E0B-89C3-79B0E7213714}">
+  <ds:schemaRefs>
+    <ds:schemaRef ds:uri="http://schemas.microsoft.com/office/2006/metadata/properties"/>
+    <ds:schemaRef ds:uri="http://schemas.microsoft.com/office/infopath/2007/PartnerControls"/>
+  </ds:schemaRefs>
+</ds:datastoreItem>
+</file>
+
 <file path=customXml/itemProps3.xml><?xml version="1.0" encoding="utf-8"?>
 <ds:datastoreItem xmlns:ds="http://schemas.openxmlformats.org/officeDocument/2006/customXml" ds:itemID="{463F2135-AA27-4789-A9F5-44E16BEC5DD4}">
   <ds:schemaRefs>

--- a/diagrammer.docx
+++ b/diagrammer.docx
@@ -457,9 +457,9 @@
           <w:noProof/>
         </w:rPr>
         <w:drawing>
-          <wp:inline distT="0" distB="0" distL="0" distR="0" wp14:anchorId="546305D2" wp14:editId="13CD0A41">
-            <wp:extent cx="5731510" cy="4420870"/>
-            <wp:effectExtent l="0" t="0" r="2540" b="0"/>
+          <wp:inline distT="0" distB="0" distL="0" distR="0" wp14:anchorId="324DF9E5" wp14:editId="4B34C6ED">
+            <wp:extent cx="5731510" cy="5328285"/>
+            <wp:effectExtent l="0" t="0" r="2540" b="5715"/>
             <wp:docPr id="13" name="Billede 13"/>
             <wp:cNvGraphicFramePr>
               <a:graphicFrameLocks xmlns:a="http://schemas.openxmlformats.org/drawingml/2006/main" noChangeAspect="1"/>
@@ -480,7 +480,7 @@
                   <pic:spPr>
                     <a:xfrm>
                       <a:off x="0" y="0"/>
-                      <a:ext cx="5731510" cy="4420870"/>
+                      <a:ext cx="5731510" cy="5328285"/>
                     </a:xfrm>
                     <a:prstGeom prst="rect">
                       <a:avLst/>

--- a/diagrammer.docx
+++ b/diagrammer.docx
@@ -302,7 +302,21 @@
           <w:lang w:val="en-US"/>
         </w:rPr>
         <w:lastRenderedPageBreak/>
-        <w:t>SD rentMotorhome:</w:t>
+        <w:t xml:space="preserve">SD </w:t>
+      </w:r>
+      <w:proofErr w:type="spellStart"/>
+      <w:r>
+        <w:rPr>
+          <w:lang w:val="en-US"/>
+        </w:rPr>
+        <w:t>rentMotorhome</w:t>
+      </w:r>
+      <w:proofErr w:type="spellEnd"/>
+      <w:r>
+        <w:rPr>
+          <w:lang w:val="en-US"/>
+        </w:rPr>
+        <w:t>:</w:t>
       </w:r>
     </w:p>
     <w:p>
@@ -369,7 +383,21 @@
         <w:rPr>
           <w:lang w:val="en-US"/>
         </w:rPr>
-        <w:t>SD returnMotorhome:</w:t>
+        <w:t xml:space="preserve">SD </w:t>
+      </w:r>
+      <w:proofErr w:type="spellStart"/>
+      <w:r>
+        <w:rPr>
+          <w:lang w:val="en-US"/>
+        </w:rPr>
+        <w:t>returnMotorhome</w:t>
+      </w:r>
+      <w:proofErr w:type="spellEnd"/>
+      <w:r>
+        <w:rPr>
+          <w:lang w:val="en-US"/>
+        </w:rPr>
+        <w:t>:</w:t>
       </w:r>
     </w:p>
     <w:p>
@@ -457,10 +485,10 @@
           <w:noProof/>
         </w:rPr>
         <w:drawing>
-          <wp:inline distT="0" distB="0" distL="0" distR="0" wp14:anchorId="324DF9E5" wp14:editId="4B34C6ED">
-            <wp:extent cx="5731510" cy="5328285"/>
-            <wp:effectExtent l="0" t="0" r="2540" b="5715"/>
-            <wp:docPr id="13" name="Billede 13"/>
+          <wp:inline distT="0" distB="0" distL="0" distR="0" wp14:anchorId="27358715" wp14:editId="4B8BF3D7">
+            <wp:extent cx="4295775" cy="4572000"/>
+            <wp:effectExtent l="0" t="0" r="0" b="0"/>
+            <wp:docPr id="1572778174" name="Billede 1572778174"/>
             <wp:cNvGraphicFramePr>
               <a:graphicFrameLocks xmlns:a="http://schemas.openxmlformats.org/drawingml/2006/main" noChangeAspect="1"/>
             </wp:cNvGraphicFramePr>
@@ -468,11 +496,17 @@
               <a:graphicData uri="http://schemas.openxmlformats.org/drawingml/2006/picture">
                 <pic:pic xmlns:pic="http://schemas.openxmlformats.org/drawingml/2006/picture">
                   <pic:nvPicPr>
-                    <pic:cNvPr id="1" name=""/>
+                    <pic:cNvPr id="0" name=""/>
                     <pic:cNvPicPr/>
                   </pic:nvPicPr>
                   <pic:blipFill>
-                    <a:blip r:embed="rId13"/>
+                    <a:blip r:embed="rId13">
+                      <a:extLst>
+                        <a:ext uri="{28A0092B-C50C-407E-A947-70E740481C1C}">
+                          <a14:useLocalDpi xmlns:a14="http://schemas.microsoft.com/office/drawing/2010/main" val="0"/>
+                        </a:ext>
+                      </a:extLst>
+                    </a:blip>
                     <a:stretch>
                       <a:fillRect/>
                     </a:stretch>
@@ -480,7 +514,7 @@
                   <pic:spPr>
                     <a:xfrm>
                       <a:off x="0" y="0"/>
-                      <a:ext cx="5731510" cy="5328285"/>
+                      <a:ext cx="4295775" cy="4572000"/>
                     </a:xfrm>
                     <a:prstGeom prst="rect">
                       <a:avLst/>
@@ -512,12 +546,48 @@
           <w:lang w:val="en-US"/>
         </w:rPr>
       </w:pPr>
+      <w:proofErr w:type="spellStart"/>
       <w:r>
         <w:rPr>
           <w:lang w:val="en-US"/>
         </w:rPr>
         <w:lastRenderedPageBreak/>
-        <w:t>Designklassediagram før kode:</w:t>
+        <w:t>Designklassediagram</w:t>
+      </w:r>
+      <w:proofErr w:type="spellEnd"/>
+      <w:r>
+        <w:rPr>
+          <w:lang w:val="en-US"/>
+        </w:rPr>
+        <w:t xml:space="preserve"> </w:t>
+      </w:r>
+      <w:proofErr w:type="spellStart"/>
+      <w:r>
+        <w:rPr>
+          <w:lang w:val="en-US"/>
+        </w:rPr>
+        <w:t>før</w:t>
+      </w:r>
+      <w:proofErr w:type="spellEnd"/>
+      <w:r>
+        <w:rPr>
+          <w:lang w:val="en-US"/>
+        </w:rPr>
+        <w:t xml:space="preserve"> </w:t>
+      </w:r>
+      <w:proofErr w:type="spellStart"/>
+      <w:r>
+        <w:rPr>
+          <w:lang w:val="en-US"/>
+        </w:rPr>
+        <w:t>kode</w:t>
+      </w:r>
+      <w:proofErr w:type="spellEnd"/>
+      <w:r>
+        <w:rPr>
+          <w:lang w:val="en-US"/>
+        </w:rPr>
+        <w:t>:</w:t>
       </w:r>
     </w:p>
     <w:p>
@@ -598,10 +668,10 @@
           <w:noProof/>
         </w:rPr>
         <w:drawing>
-          <wp:inline distT="0" distB="0" distL="0" distR="0" wp14:anchorId="4FDB6422" wp14:editId="69D58BF0">
-            <wp:extent cx="5731510" cy="2121535"/>
-            <wp:effectExtent l="0" t="0" r="2540" b="0"/>
-            <wp:docPr id="6" name="Billede 6"/>
+          <wp:inline distT="0" distB="0" distL="0" distR="0" wp14:anchorId="6DFE350D" wp14:editId="156F7B30">
+            <wp:extent cx="5731510" cy="2127250"/>
+            <wp:effectExtent l="0" t="0" r="2540" b="6350"/>
+            <wp:docPr id="16" name="Billede 16"/>
             <wp:cNvGraphicFramePr>
               <a:graphicFrameLocks xmlns:a="http://schemas.openxmlformats.org/drawingml/2006/main" noChangeAspect="1"/>
             </wp:cNvGraphicFramePr>
@@ -621,7 +691,7 @@
                   <pic:spPr>
                     <a:xfrm>
                       <a:off x="0" y="0"/>
-                      <a:ext cx="5731510" cy="2121535"/>
+                      <a:ext cx="5731510" cy="2127250"/>
                     </a:xfrm>
                     <a:prstGeom prst="rect">
                       <a:avLst/>
@@ -671,10 +741,10 @@
           <w:noProof/>
         </w:rPr>
         <w:drawing>
-          <wp:inline distT="0" distB="0" distL="0" distR="0" wp14:anchorId="362DD496" wp14:editId="01F5E3B7">
-            <wp:extent cx="5731510" cy="1444625"/>
+          <wp:inline distT="0" distB="0" distL="0" distR="0" wp14:anchorId="19D64D4A" wp14:editId="4502F079">
+            <wp:extent cx="5731510" cy="1425575"/>
             <wp:effectExtent l="0" t="0" r="2540" b="3175"/>
-            <wp:docPr id="10" name="Billede 10"/>
+            <wp:docPr id="15" name="Billede 15"/>
             <wp:cNvGraphicFramePr>
               <a:graphicFrameLocks xmlns:a="http://schemas.openxmlformats.org/drawingml/2006/main" noChangeAspect="1"/>
             </wp:cNvGraphicFramePr>
@@ -694,7 +764,7 @@
                   <pic:spPr>
                     <a:xfrm>
                       <a:off x="0" y="0"/>
-                      <a:ext cx="5731510" cy="1444625"/>
+                      <a:ext cx="5731510" cy="1425575"/>
                     </a:xfrm>
                     <a:prstGeom prst="rect">
                       <a:avLst/>
@@ -745,10 +815,10 @@
           <w:noProof/>
         </w:rPr>
         <w:drawing>
-          <wp:inline distT="0" distB="0" distL="0" distR="0" wp14:anchorId="1B8E9CA0" wp14:editId="606505F7">
-            <wp:extent cx="5731510" cy="3870325"/>
-            <wp:effectExtent l="0" t="0" r="2540" b="0"/>
-            <wp:docPr id="11" name="Billede 11"/>
+          <wp:inline distT="0" distB="0" distL="0" distR="0" wp14:anchorId="47548CC6" wp14:editId="511BF4E8">
+            <wp:extent cx="5731510" cy="3955415"/>
+            <wp:effectExtent l="0" t="0" r="2540" b="6985"/>
+            <wp:docPr id="14" name="Billede 14"/>
             <wp:cNvGraphicFramePr>
               <a:graphicFrameLocks xmlns:a="http://schemas.openxmlformats.org/drawingml/2006/main" noChangeAspect="1"/>
             </wp:cNvGraphicFramePr>
@@ -768,7 +838,7 @@
                   <pic:spPr>
                     <a:xfrm>
                       <a:off x="0" y="0"/>
-                      <a:ext cx="5731510" cy="3870325"/>
+                      <a:ext cx="5731510" cy="3955415"/>
                     </a:xfrm>
                     <a:prstGeom prst="rect">
                       <a:avLst/>
@@ -845,6 +915,92 @@
                     <a:xfrm>
                       <a:off x="0" y="0"/>
                       <a:ext cx="5731510" cy="2077720"/>
+                    </a:xfrm>
+                    <a:prstGeom prst="rect">
+                      <a:avLst/>
+                    </a:prstGeom>
+                    <a:noFill/>
+                    <a:ln>
+                      <a:noFill/>
+                    </a:ln>
+                  </pic:spPr>
+                </pic:pic>
+              </a:graphicData>
+            </a:graphic>
+          </wp:inline>
+        </w:drawing>
+      </w:r>
+    </w:p>
+    <w:p>
+      <w:pPr>
+        <w:rPr>
+          <w:lang w:val="en-US"/>
+        </w:rPr>
+      </w:pPr>
+      <w:r>
+        <w:rPr>
+          <w:lang w:val="en-US"/>
+        </w:rPr>
+        <w:br w:type="page"/>
+      </w:r>
+    </w:p>
+    <w:p>
+      <w:r>
+        <w:lastRenderedPageBreak/>
+        <w:t>Design</w:t>
+      </w:r>
+      <w:r>
+        <w:t xml:space="preserve"> </w:t>
+      </w:r>
+      <w:r>
+        <w:t>klasse diagram efter kode:</w:t>
+      </w:r>
+    </w:p>
+    <w:p>
+      <w:pPr>
+        <w:rPr>
+          <w:lang w:val="en-US"/>
+        </w:rPr>
+      </w:pPr>
+      <w:r>
+        <w:rPr>
+          <w:noProof/>
+          <w:lang w:val="en-US"/>
+        </w:rPr>
+        <w:drawing>
+          <wp:inline distT="0" distB="0" distL="0" distR="0" wp14:anchorId="7341C809" wp14:editId="32E1079A">
+            <wp:extent cx="7854893" cy="5737449"/>
+            <wp:effectExtent l="0" t="8255" r="5080" b="5080"/>
+            <wp:docPr id="41" name="Billede 41"/>
+            <wp:cNvGraphicFramePr>
+              <a:graphicFrameLocks xmlns:a="http://schemas.openxmlformats.org/drawingml/2006/main" noChangeAspect="1"/>
+            </wp:cNvGraphicFramePr>
+            <a:graphic xmlns:a="http://schemas.openxmlformats.org/drawingml/2006/main">
+              <a:graphicData uri="http://schemas.openxmlformats.org/drawingml/2006/picture">
+                <pic:pic xmlns:pic="http://schemas.openxmlformats.org/drawingml/2006/picture">
+                  <pic:nvPicPr>
+                    <pic:cNvPr id="0" name="Picture 39"/>
+                    <pic:cNvPicPr>
+                      <a:picLocks noChangeAspect="1" noChangeArrowheads="1"/>
+                    </pic:cNvPicPr>
+                  </pic:nvPicPr>
+                  <pic:blipFill>
+                    <a:blip r:embed="rId19">
+                      <a:extLst>
+                        <a:ext uri="{28A0092B-C50C-407E-A947-70E740481C1C}">
+                          <a14:useLocalDpi xmlns:a14="http://schemas.microsoft.com/office/drawing/2010/main" val="0"/>
+                        </a:ext>
+                      </a:extLst>
+                    </a:blip>
+                    <a:srcRect/>
+                    <a:stretch>
+                      <a:fillRect/>
+                    </a:stretch>
+                  </pic:blipFill>
+                  <pic:spPr bwMode="auto">
+                    <a:xfrm rot="5400000">
+                      <a:off x="0" y="0"/>
+                      <a:ext cx="7959031" cy="5813514"/>
                     </a:xfrm>
                     <a:prstGeom prst="rect">
                       <a:avLst/>
@@ -1731,18 +1887,18 @@
 </file>
 
 <file path=customXml/item2.xml><?xml version="1.0" encoding="utf-8"?>
-<p:properties xmlns:p="http://schemas.microsoft.com/office/2006/metadata/properties" xmlns:xsi="http://www.w3.org/2001/XMLSchema-instance" xmlns:pc="http://schemas.microsoft.com/office/infopath/2007/PartnerControls">
-  <documentManagement/>
-</p:properties>
-</file>
-
-<file path=customXml/item3.xml><?xml version="1.0" encoding="utf-8"?>
 <?mso-contentType ?>
 <FormTemplates xmlns="http://schemas.microsoft.com/sharepoint/v3/contenttype/forms">
   <Display>DocumentLibraryForm</Display>
   <Edit>DocumentLibraryForm</Edit>
   <New>DocumentLibraryForm</New>
 </FormTemplates>
+</file>
+
+<file path=customXml/item3.xml><?xml version="1.0" encoding="utf-8"?>
+<p:properties xmlns:p="http://schemas.microsoft.com/office/2006/metadata/properties" xmlns:xsi="http://www.w3.org/2001/XMLSchema-instance" xmlns:pc="http://schemas.microsoft.com/office/infopath/2007/PartnerControls">
+  <documentManagement/>
+</p:properties>
 </file>
 
 <file path=customXml/itemProps1.xml><?xml version="1.0" encoding="utf-8"?>
@@ -1764,18 +1920,18 @@
 </file>
 
 <file path=customXml/itemProps2.xml><?xml version="1.0" encoding="utf-8"?>
+<ds:datastoreItem xmlns:ds="http://schemas.openxmlformats.org/officeDocument/2006/customXml" ds:itemID="{463F2135-AA27-4789-A9F5-44E16BEC5DD4}">
+  <ds:schemaRefs>
+    <ds:schemaRef ds:uri="http://schemas.microsoft.com/sharepoint/v3/contenttype/forms"/>
+  </ds:schemaRefs>
+</ds:datastoreItem>
+</file>
+
+<file path=customXml/itemProps3.xml><?xml version="1.0" encoding="utf-8"?>
 <ds:datastoreItem xmlns:ds="http://schemas.openxmlformats.org/officeDocument/2006/customXml" ds:itemID="{F2F8B5E8-FB89-4E0B-89C3-79B0E7213714}">
   <ds:schemaRefs>
     <ds:schemaRef ds:uri="http://schemas.microsoft.com/office/2006/metadata/properties"/>
     <ds:schemaRef ds:uri="http://schemas.microsoft.com/office/infopath/2007/PartnerControls"/>
   </ds:schemaRefs>
 </ds:datastoreItem>
-</file>
-
-<file path=customXml/itemProps3.xml><?xml version="1.0" encoding="utf-8"?>
-<ds:datastoreItem xmlns:ds="http://schemas.openxmlformats.org/officeDocument/2006/customXml" ds:itemID="{463F2135-AA27-4789-A9F5-44E16BEC5DD4}">
-  <ds:schemaRefs>
-    <ds:schemaRef ds:uri="http://schemas.microsoft.com/sharepoint/v3/contenttype/forms"/>
-  </ds:schemaRefs>
-</ds:datastoreItem>
 </file>